--- a/scaha/WebContent/downloads/SCAHA_LOI_AUTHORIZATION.docx
+++ b/scaha/WebContent/downloads/SCAHA_LOI_AUTHORIZATION.docx
@@ -11,8 +11,6 @@
           <w:szCs w:val="24"/>
         </w:rPr>
       </w:pPr>
-      <w:bookmarkStart w:id="0" w:name="_GoBack"/>
-      <w:bookmarkEnd w:id="0"/>
     </w:p>
     <w:p>
       <w:pPr>
@@ -229,7 +227,9 @@
           <w:szCs w:val="24"/>
         </w:rPr>
       </w:pPr>
-    </w:p>
+      <w:bookmarkStart w:id="0" w:name="_GoBack"/>
+    </w:p>
+    <w:bookmarkEnd w:id="0"/>
     <w:p>
       <w:pPr>
         <w:tabs>
@@ -1461,7 +1461,7 @@
                               <w:sz w:val="28"/>
                               <w:szCs w:val="28"/>
                             </w:rPr>
-                            <w:t>2014/15</w:t>
+                            <w:t>2015/16</w:t>
                           </w:r>
                           <w:r>
                             <w:rPr>
@@ -1559,7 +1559,7 @@
                         <w:sz w:val="28"/>
                         <w:szCs w:val="28"/>
                       </w:rPr>
-                      <w:t>2014/15</w:t>
+                      <w:t>2015/16</w:t>
                     </w:r>
                     <w:r>
                       <w:rPr>
